--- a/PlaytestReport.docx
+++ b/PlaytestReport.docx
@@ -3,6 +3,13 @@
 <w:document xmlns:wpc="http://schemas.microsoft.com/office/word/2010/wordprocessingCanvas" xmlns:mo="http://schemas.microsoft.com/office/mac/office/2008/main" xmlns:mc="http://schemas.openxmlformats.org/markup-compatibility/2006" xmlns:mv="urn:schemas-microsoft-com:mac:vml" xmlns:o="urn:schemas-microsoft-com:office:office" xmlns:r="http://schemas.openxmlformats.org/officeDocument/2006/relationships" xmlns:m="http://schemas.openxmlformats.org/officeDocument/2006/math" xmlns:v="urn:schemas-microsoft-com:vml" xmlns:wp14="http://schemas.microsoft.com/office/word/2010/wordprocessingDrawing" xmlns:wp="http://schemas.openxmlformats.org/drawingml/2006/wordprocessingDrawing" xmlns:w10="urn:schemas-microsoft-com:office:word" xmlns:w="http://schemas.openxmlformats.org/wordprocessingml/2006/main" xmlns:w14="http://schemas.microsoft.com/office/word/2010/wordml" xmlns:w15="http://schemas.microsoft.com/office/word/2012/wordml" xmlns:wpg="http://schemas.microsoft.com/office/word/2010/wordprocessingGroup" xmlns:wpi="http://schemas.microsoft.com/office/word/2010/wordprocessingInk" xmlns:wne="http://schemas.microsoft.com/office/word/2006/wordml" xmlns:wps="http://schemas.microsoft.com/office/word/2010/wordprocessingShape" mc:Ignorable="w14 w15 wp14">
   <w:body>
     <w:p>
+      <w:bookmarkStart w:id="0" w:name="_GoBack"/>
+      <w:bookmarkEnd w:id="0"/>
+      <w:r>
+        <w:t>Tony Game Interactive</w:t>
+      </w:r>
+    </w:p>
+    <w:p>
       <w:pPr>
         <w:rPr>
           <w:b/>
@@ -10,12 +17,21 @@
           <w:szCs w:val="28"/>
         </w:rPr>
       </w:pPr>
-      <w:r>
+    </w:p>
+    <w:p>
+      <w:pPr>
         <w:rPr>
           <w:b/>
           <w:sz w:val="28"/>
           <w:szCs w:val="28"/>
         </w:rPr>
+      </w:pPr>
+      <w:r>
+        <w:rPr>
+          <w:b/>
+          <w:sz w:val="28"/>
+          <w:szCs w:val="28"/>
+        </w:rPr>
         <w:t>Script:</w:t>
       </w:r>
     </w:p>
@@ -36,7 +52,15 @@
         <w:t xml:space="preserve"> potions,</w:t>
       </w:r>
       <w:r>
-        <w:t xml:space="preserve"> or an environmental effect. These environmental effect drops are harmful to both the player, and the monster; and provide interactions between other environmental effects (ie: if a fire drop occurs next to an oil drop, the oil drop will become a fire drop).</w:t>
+        <w:t xml:space="preserve"> or an environmental effect. These environmental effect drops are harmful to both the player, and the monster; and provide interactions between other environmental effects (</w:t>
+      </w:r>
+      <w:proofErr w:type="spellStart"/>
+      <w:r>
+        <w:t>ie</w:t>
+      </w:r>
+      <w:proofErr w:type="spellEnd"/>
+      <w:r>
+        <w:t>: if a fire drop occurs next to an oil drop, the oil drop will become a fire drop).</w:t>
       </w:r>
       <w:r>
         <w:t xml:space="preserve"> The weapon power ups are applied just by pick</w:t>
@@ -205,6 +229,31 @@
       <w:r>
         <w:t>testers; it is important to note that some of these testers did multiple sets of testing in each balancing of the game, and some abilities and effects have been modified, with at least one major rework of the balance so the testing report might clash because they come from different versions of the game.</w:t>
       </w:r>
+      <w:r>
+        <w:t xml:space="preserve"> Also, important note: The </w:t>
+      </w:r>
+      <w:r>
+        <w:lastRenderedPageBreak/>
+        <w:t>testers Henry and Aidan each tested the game for 2-3 hours tot</w:t>
+      </w:r>
+      <w:r>
+        <w:t>al</w:t>
+      </w:r>
+      <w:r>
+        <w:t xml:space="preserve"> before we did the testing reports</w:t>
+      </w:r>
+      <w:r>
+        <w:t>, while the rest of the test</w:t>
+      </w:r>
+      <w:r>
+        <w:t>ers</w:t>
+      </w:r>
+      <w:r>
+        <w:t xml:space="preserve"> r</w:t>
+      </w:r>
+      <w:r>
+        <w:t>eports where based off the first time they played.</w:t>
+      </w:r>
     </w:p>
     <w:p/>
     <w:p/>
@@ -216,7 +265,6 @@
           <w:sz w:val="28"/>
           <w:szCs w:val="28"/>
         </w:rPr>
-        <w:lastRenderedPageBreak/>
         <w:t>Testing:</w:t>
       </w:r>
     </w:p>
@@ -277,7 +325,15 @@
     <w:p>
       <w:r>
         <w:tab/>
-        <w:t xml:space="preserve">Tester Two: LauraLee – Light Gamer – </w:t>
+        <w:t xml:space="preserve">Tester Two: </w:t>
+      </w:r>
+      <w:proofErr w:type="spellStart"/>
+      <w:r>
+        <w:t>LauraLee</w:t>
+      </w:r>
+      <w:proofErr w:type="spellEnd"/>
+      <w:r>
+        <w:t xml:space="preserve"> – Light Gamer – </w:t>
       </w:r>
       <w:r>
         <w:t>8-</w:t>
@@ -434,31 +490,6 @@
       </w:r>
       <w:r>
         <w:t xml:space="preserve"> needed.</w:t>
-      </w:r>
-    </w:p>
-    <w:p>
-      <w:r>
-        <w:tab/>
-        <w:t>Tester Six: Luthfie</w:t>
-      </w:r>
-      <w:r>
-        <w:t xml:space="preserve"> – Average Gamer – 15-20 hours a week</w:t>
-      </w:r>
-      <w:r>
-        <w:t>.</w:t>
-      </w:r>
-    </w:p>
-    <w:p>
-      <w:pPr>
-        <w:rPr>
-          <w:u w:val="single"/>
-        </w:rPr>
-      </w:pPr>
-      <w:r>
-        <w:rPr>
-          <w:u w:val="single"/>
-        </w:rPr>
-        <w:t>V2</w:t>
       </w:r>
     </w:p>
     <w:p/>
@@ -473,27 +504,550 @@
       </w:r>
     </w:p>
     <w:p>
-      <w:r>
+      <w:pPr>
+        <w:pStyle w:val="p3"/>
+        <w:rPr>
+          <w:rFonts w:asciiTheme="minorHAnsi" w:hAnsiTheme="minorHAnsi"/>
+          <w:sz w:val="24"/>
+          <w:szCs w:val="24"/>
+        </w:rPr>
+      </w:pPr>
+      <w:r>
+        <w:rPr>
+          <w:rStyle w:val="apple-tab-span"/>
+          <w:rFonts w:asciiTheme="minorHAnsi" w:hAnsiTheme="minorHAnsi"/>
+          <w:sz w:val="24"/>
+          <w:szCs w:val="24"/>
+        </w:rPr>
         <w:tab/>
-        <w:t>Problem One: Ricochet.</w:t>
+      </w:r>
+      <w:r>
+        <w:rPr>
+          <w:rFonts w:asciiTheme="minorHAnsi" w:hAnsiTheme="minorHAnsi"/>
+          <w:sz w:val="24"/>
+          <w:szCs w:val="24"/>
+        </w:rPr>
+        <w:t>Problem One: Ricochet</w:t>
+      </w:r>
+      <w:r>
+        <w:rPr>
+          <w:rFonts w:asciiTheme="minorHAnsi" w:hAnsiTheme="minorHAnsi"/>
+          <w:sz w:val="24"/>
+          <w:szCs w:val="24"/>
+        </w:rPr>
+        <w:t xml:space="preserve">: </w:t>
+      </w:r>
+      <w:r>
+        <w:rPr>
+          <w:rFonts w:asciiTheme="minorHAnsi" w:hAnsiTheme="minorHAnsi"/>
+          <w:sz w:val="24"/>
+          <w:szCs w:val="24"/>
+        </w:rPr>
+        <w:t xml:space="preserve">We encountered a balance issue with Ricochet, in which the ricochet arrows would apply all arrow effects to each instance of the arrow bouncing between enemies. </w:t>
+      </w:r>
+      <w:r>
+        <w:rPr>
+          <w:rFonts w:asciiTheme="minorHAnsi" w:hAnsiTheme="minorHAnsi"/>
+          <w:sz w:val="24"/>
+          <w:szCs w:val="24"/>
+        </w:rPr>
+        <w:t>This was intended during the design stages but after play testing w</w:t>
+      </w:r>
+      <w:r>
+        <w:rPr>
+          <w:rFonts w:asciiTheme="minorHAnsi" w:hAnsiTheme="minorHAnsi"/>
+          <w:sz w:val="24"/>
+          <w:szCs w:val="24"/>
+        </w:rPr>
+        <w:t>e found that this feature when working as intended alongside the other weapon bonuses (quake, stun, poison, and vine),</w:t>
+      </w:r>
+      <w:r>
+        <w:rPr>
+          <w:rFonts w:asciiTheme="minorHAnsi" w:hAnsiTheme="minorHAnsi"/>
+          <w:sz w:val="24"/>
+          <w:szCs w:val="24"/>
+        </w:rPr>
+        <w:t xml:space="preserve"> was way too strong. It c</w:t>
+      </w:r>
+      <w:r>
+        <w:rPr>
+          <w:rFonts w:asciiTheme="minorHAnsi" w:hAnsiTheme="minorHAnsi"/>
+          <w:sz w:val="24"/>
+          <w:szCs w:val="24"/>
+        </w:rPr>
+        <w:t xml:space="preserve">ould destroy enemies when grouped </w:t>
+      </w:r>
+      <w:r>
+        <w:rPr>
+          <w:rFonts w:asciiTheme="minorHAnsi" w:hAnsiTheme="minorHAnsi"/>
+          <w:sz w:val="24"/>
+          <w:szCs w:val="24"/>
+        </w:rPr>
+        <w:t>closely together far too easily, the vine would continuously proc grabbing all enemies and pulling them in, this would make ricochet bounce even more, and the cycle would continue; if you then applied quake to the mix you would be spawning a pit of death where everything trapped inside would never get out, and quake would continue to stack dealing enough damage to destroy everything inside.</w:t>
+      </w:r>
+      <w:r>
+        <w:rPr>
+          <w:rFonts w:asciiTheme="minorHAnsi" w:hAnsiTheme="minorHAnsi"/>
+          <w:sz w:val="24"/>
+          <w:szCs w:val="24"/>
+        </w:rPr>
+        <w:t xml:space="preserve"> Due to the random nature of the weapon bonuses dropping if you have ricochet, it would make the abilities you've picked up work at twice if not three times their normal efficiency. This made ricochet by far the most powerful ability in the game as it was essentially a double buff to any and all abilities that you would pick up. </w:t>
+      </w:r>
+      <w:r>
+        <w:rPr>
+          <w:rFonts w:asciiTheme="minorHAnsi" w:hAnsiTheme="minorHAnsi"/>
+          <w:sz w:val="24"/>
+          <w:szCs w:val="24"/>
+        </w:rPr>
+        <w:t xml:space="preserve">The largest issue with this problem is that through playtesting feedback we were made aware that both the vine quake combo, and the ricochet bouncing an infinite amount of time apply effects were both highly praised. This meant we wanted to keep what people liked about the abilities without taking them away. </w:t>
+      </w:r>
+      <w:r>
+        <w:rPr>
+          <w:rFonts w:asciiTheme="minorHAnsi" w:hAnsiTheme="minorHAnsi"/>
+          <w:sz w:val="24"/>
+          <w:szCs w:val="24"/>
+        </w:rPr>
+        <w:t xml:space="preserve">While also the later levels had to be balanced around have one if not both of the combos, which meant if you got unlucky and arrived at the later levels without one of the combos it was game over. </w:t>
+      </w:r>
+      <w:r>
+        <w:rPr>
+          <w:rFonts w:asciiTheme="minorHAnsi" w:hAnsiTheme="minorHAnsi"/>
+          <w:sz w:val="24"/>
+          <w:szCs w:val="24"/>
+        </w:rPr>
+        <w:t xml:space="preserve">To counter this </w:t>
+      </w:r>
+      <w:r>
+        <w:rPr>
+          <w:rFonts w:asciiTheme="minorHAnsi" w:hAnsiTheme="minorHAnsi"/>
+          <w:sz w:val="24"/>
+          <w:szCs w:val="24"/>
+        </w:rPr>
+        <w:t>issue,</w:t>
+      </w:r>
+      <w:r>
+        <w:rPr>
+          <w:rFonts w:asciiTheme="minorHAnsi" w:hAnsiTheme="minorHAnsi"/>
+          <w:sz w:val="24"/>
+          <w:szCs w:val="24"/>
+        </w:rPr>
+        <w:t xml:space="preserve"> we limited the addition of</w:t>
+      </w:r>
+      <w:r>
+        <w:rPr>
+          <w:rFonts w:asciiTheme="minorHAnsi" w:hAnsiTheme="minorHAnsi"/>
+          <w:sz w:val="24"/>
+          <w:szCs w:val="24"/>
+        </w:rPr>
+        <w:t xml:space="preserve"> some</w:t>
+      </w:r>
+      <w:r>
+        <w:rPr>
+          <w:rFonts w:asciiTheme="minorHAnsi" w:hAnsiTheme="minorHAnsi"/>
+          <w:sz w:val="24"/>
+          <w:szCs w:val="24"/>
+        </w:rPr>
+        <w:t xml:space="preserve"> ability effects </w:t>
+      </w:r>
+      <w:r>
+        <w:rPr>
+          <w:rFonts w:asciiTheme="minorHAnsi" w:hAnsiTheme="minorHAnsi"/>
+          <w:sz w:val="24"/>
+          <w:szCs w:val="24"/>
+        </w:rPr>
+        <w:t xml:space="preserve">(vine &amp; quake) </w:t>
+      </w:r>
+      <w:r>
+        <w:rPr>
+          <w:rFonts w:asciiTheme="minorHAnsi" w:hAnsiTheme="minorHAnsi"/>
+          <w:sz w:val="24"/>
+          <w:szCs w:val="24"/>
+        </w:rPr>
+        <w:t xml:space="preserve">after the arrow had struck </w:t>
+      </w:r>
+      <w:r>
+        <w:rPr>
+          <w:rFonts w:asciiTheme="minorHAnsi" w:hAnsiTheme="minorHAnsi"/>
+          <w:sz w:val="24"/>
+          <w:szCs w:val="24"/>
+        </w:rPr>
+        <w:t>its</w:t>
+      </w:r>
+      <w:r>
+        <w:rPr>
+          <w:rFonts w:asciiTheme="minorHAnsi" w:hAnsiTheme="minorHAnsi"/>
+          <w:sz w:val="24"/>
+          <w:szCs w:val="24"/>
+        </w:rPr>
+        <w:t xml:space="preserve"> first target</w:t>
+      </w:r>
+      <w:r>
+        <w:rPr>
+          <w:rFonts w:asciiTheme="minorHAnsi" w:hAnsiTheme="minorHAnsi"/>
+          <w:sz w:val="24"/>
+          <w:szCs w:val="24"/>
+        </w:rPr>
+        <w:t>, while nerfing the other abilities which still applied on ricochet</w:t>
+      </w:r>
+      <w:r>
+        <w:rPr>
+          <w:rFonts w:asciiTheme="minorHAnsi" w:hAnsiTheme="minorHAnsi"/>
+          <w:sz w:val="24"/>
+          <w:szCs w:val="24"/>
+        </w:rPr>
+        <w:t>. This reduces ricochets value, as it no longer doubles the effects of all other abilities,</w:t>
+      </w:r>
+      <w:r>
+        <w:rPr>
+          <w:rFonts w:asciiTheme="minorHAnsi" w:hAnsiTheme="minorHAnsi"/>
+          <w:sz w:val="24"/>
+          <w:szCs w:val="24"/>
+        </w:rPr>
+        <w:t xml:space="preserve"> which also allowed us to better craft the later levels to be co</w:t>
+      </w:r>
+      <w:r>
+        <w:rPr>
+          <w:rFonts w:asciiTheme="minorHAnsi" w:hAnsiTheme="minorHAnsi"/>
+          <w:sz w:val="24"/>
+          <w:szCs w:val="24"/>
+        </w:rPr>
+        <w:t>mpleted</w:t>
+      </w:r>
+      <w:r>
+        <w:rPr>
+          <w:rFonts w:asciiTheme="minorHAnsi" w:hAnsiTheme="minorHAnsi"/>
+          <w:sz w:val="24"/>
+          <w:szCs w:val="24"/>
+        </w:rPr>
+        <w:t xml:space="preserve"> with all types of power up combos.</w:t>
+      </w:r>
+    </w:p>
+    <w:p>
+      <w:pPr>
+        <w:pStyle w:val="p3"/>
+        <w:rPr>
+          <w:rFonts w:asciiTheme="minorHAnsi" w:hAnsiTheme="minorHAnsi"/>
+          <w:sz w:val="24"/>
+          <w:szCs w:val="24"/>
+        </w:rPr>
+      </w:pPr>
+      <w:r>
+        <w:rPr>
+          <w:rStyle w:val="apple-tab-span"/>
+          <w:rFonts w:asciiTheme="minorHAnsi" w:hAnsiTheme="minorHAnsi"/>
+          <w:sz w:val="24"/>
+          <w:szCs w:val="24"/>
+        </w:rPr>
+        <w:tab/>
+      </w:r>
+      <w:r>
+        <w:rPr>
+          <w:rFonts w:asciiTheme="minorHAnsi" w:hAnsiTheme="minorHAnsi"/>
+          <w:sz w:val="24"/>
+          <w:szCs w:val="24"/>
+        </w:rPr>
+        <w:t>Problem Two: Map size</w:t>
+      </w:r>
+      <w:r>
+        <w:rPr>
+          <w:rFonts w:asciiTheme="minorHAnsi" w:hAnsiTheme="minorHAnsi"/>
+          <w:sz w:val="24"/>
+          <w:szCs w:val="24"/>
+        </w:rPr>
+        <w:t xml:space="preserve">: </w:t>
+      </w:r>
+      <w:r>
+        <w:rPr>
+          <w:rFonts w:asciiTheme="minorHAnsi" w:hAnsiTheme="minorHAnsi"/>
+          <w:sz w:val="24"/>
+          <w:szCs w:val="24"/>
+        </w:rPr>
+        <w:t xml:space="preserve">Initially we had the map to a scale which we later deemed to be far too large. This scale was an 80 x 80 array of squares which lead to </w:t>
+      </w:r>
+      <w:r>
+        <w:rPr>
+          <w:rFonts w:asciiTheme="minorHAnsi" w:hAnsiTheme="minorHAnsi"/>
+          <w:sz w:val="24"/>
+          <w:szCs w:val="24"/>
+        </w:rPr>
+        <w:t>6400 squares</w:t>
+      </w:r>
+      <w:r>
+        <w:rPr>
+          <w:rFonts w:asciiTheme="minorHAnsi" w:hAnsiTheme="minorHAnsi"/>
+          <w:sz w:val="24"/>
+          <w:szCs w:val="24"/>
+        </w:rPr>
+        <w:t xml:space="preserve">. </w:t>
+      </w:r>
+      <w:r>
+        <w:rPr>
+          <w:rFonts w:asciiTheme="minorHAnsi" w:hAnsiTheme="minorHAnsi"/>
+          <w:sz w:val="24"/>
+          <w:szCs w:val="24"/>
+        </w:rPr>
+        <w:t xml:space="preserve">This was largely problematic because </w:t>
+      </w:r>
+      <w:r>
+        <w:rPr>
+          <w:rFonts w:asciiTheme="minorHAnsi" w:hAnsiTheme="minorHAnsi"/>
+          <w:sz w:val="24"/>
+          <w:szCs w:val="24"/>
+        </w:rPr>
+        <w:t>we found that even when run</w:t>
+      </w:r>
+      <w:r>
+        <w:rPr>
+          <w:rFonts w:asciiTheme="minorHAnsi" w:hAnsiTheme="minorHAnsi"/>
+          <w:sz w:val="24"/>
+          <w:szCs w:val="24"/>
+        </w:rPr>
+        <w:t>ning a total of 500+ monsters (per game)</w:t>
+      </w:r>
+      <w:r>
+        <w:rPr>
+          <w:rFonts w:asciiTheme="minorHAnsi" w:hAnsiTheme="minorHAnsi"/>
+          <w:sz w:val="24"/>
+          <w:szCs w:val="24"/>
+        </w:rPr>
+        <w:t>, the map would be barely populated with environmental drops.</w:t>
+      </w:r>
+      <w:r>
+        <w:rPr>
+          <w:rStyle w:val="apple-converted-space"/>
+          <w:rFonts w:asciiTheme="minorHAnsi" w:hAnsiTheme="minorHAnsi"/>
+          <w:sz w:val="24"/>
+          <w:szCs w:val="24"/>
+        </w:rPr>
+        <w:t> </w:t>
+      </w:r>
+      <w:r>
+        <w:rPr>
+          <w:rStyle w:val="apple-converted-space"/>
+          <w:rFonts w:asciiTheme="minorHAnsi" w:hAnsiTheme="minorHAnsi"/>
+          <w:sz w:val="24"/>
+          <w:szCs w:val="24"/>
+        </w:rPr>
+        <w:t xml:space="preserve">The environmental drops being a large part of our game, and the execution leaving them practically non-existence meant we had a problem. The larger map would also increase the resources needed for </w:t>
+      </w:r>
+    </w:p>
+    <w:p>
+      <w:pPr>
+        <w:pStyle w:val="p3"/>
+        <w:rPr>
+          <w:rFonts w:asciiTheme="minorHAnsi" w:hAnsiTheme="minorHAnsi"/>
+          <w:sz w:val="24"/>
+          <w:szCs w:val="24"/>
+        </w:rPr>
+      </w:pPr>
+      <w:r>
+        <w:rPr>
+          <w:rFonts w:asciiTheme="minorHAnsi" w:hAnsiTheme="minorHAnsi"/>
+          <w:sz w:val="24"/>
+          <w:szCs w:val="24"/>
+        </w:rPr>
+        <w:t>each enemy A.I. had to search through in order to determine the best path to follow, avoid all threats in the immediate area, and locate where the player is upon each update. This took up far too much memory and processing power and</w:t>
+      </w:r>
+      <w:r>
+        <w:rPr>
+          <w:rFonts w:asciiTheme="minorHAnsi" w:hAnsiTheme="minorHAnsi"/>
+          <w:sz w:val="24"/>
+          <w:szCs w:val="24"/>
+        </w:rPr>
+        <w:t xml:space="preserve"> would require a use to build a sequencer for later levels to deal with mob density while running through large mazes</w:t>
+      </w:r>
+      <w:r>
+        <w:rPr>
+          <w:rFonts w:asciiTheme="minorHAnsi" w:hAnsiTheme="minorHAnsi"/>
+          <w:sz w:val="24"/>
+          <w:szCs w:val="24"/>
+        </w:rPr>
+        <w:t xml:space="preserve">. </w:t>
+      </w:r>
+      <w:r>
+        <w:rPr>
+          <w:rFonts w:asciiTheme="minorHAnsi" w:hAnsiTheme="minorHAnsi"/>
+          <w:sz w:val="24"/>
+          <w:szCs w:val="24"/>
+        </w:rPr>
+        <w:t xml:space="preserve">We then implemented a fix by resizing everything in which we cut the </w:t>
+      </w:r>
+      <w:r>
+        <w:rPr>
+          <w:rFonts w:asciiTheme="minorHAnsi" w:hAnsiTheme="minorHAnsi"/>
+          <w:sz w:val="24"/>
+          <w:szCs w:val="24"/>
+        </w:rPr>
+        <w:t>array in half, into a 40 x 40 array, giving us 1600 squares. Making it far easier to search through the array for the player, the path, and the threats on the map. It made the game run far more smoothly, and made it more feasible to update the path more consistently</w:t>
+      </w:r>
+      <w:r>
+        <w:rPr>
+          <w:rFonts w:asciiTheme="minorHAnsi" w:hAnsiTheme="minorHAnsi"/>
+          <w:sz w:val="24"/>
+          <w:szCs w:val="24"/>
+        </w:rPr>
+        <w:t xml:space="preserve"> and allowed us </w:t>
+      </w:r>
+      <w:r>
+        <w:rPr>
+          <w:rFonts w:asciiTheme="minorHAnsi" w:hAnsiTheme="minorHAnsi"/>
+          <w:sz w:val="24"/>
+          <w:szCs w:val="24"/>
+        </w:rPr>
+        <w:t>to</w:t>
+      </w:r>
+      <w:r>
+        <w:rPr>
+          <w:rFonts w:asciiTheme="minorHAnsi" w:hAnsiTheme="minorHAnsi"/>
+          <w:sz w:val="24"/>
+          <w:szCs w:val="24"/>
+        </w:rPr>
+        <w:t xml:space="preserve"> not</w:t>
+      </w:r>
+      <w:r>
+        <w:rPr>
+          <w:rFonts w:asciiTheme="minorHAnsi" w:hAnsiTheme="minorHAnsi"/>
+          <w:sz w:val="24"/>
+          <w:szCs w:val="24"/>
+        </w:rPr>
+        <w:t xml:space="preserve"> need</w:t>
+      </w:r>
+      <w:r>
+        <w:rPr>
+          <w:rFonts w:asciiTheme="minorHAnsi" w:hAnsiTheme="minorHAnsi"/>
+          <w:sz w:val="24"/>
+          <w:szCs w:val="24"/>
+        </w:rPr>
+        <w:t xml:space="preserve"> a sequencer for large</w:t>
+      </w:r>
+      <w:r>
+        <w:rPr>
+          <w:rFonts w:asciiTheme="minorHAnsi" w:hAnsiTheme="minorHAnsi"/>
+          <w:sz w:val="24"/>
+          <w:szCs w:val="24"/>
+        </w:rPr>
+        <w:t>r mob densities at later levels</w:t>
+      </w:r>
+      <w:r>
+        <w:rPr>
+          <w:rFonts w:asciiTheme="minorHAnsi" w:hAnsiTheme="minorHAnsi"/>
+          <w:sz w:val="24"/>
+          <w:szCs w:val="24"/>
+        </w:rPr>
+        <w:t>.</w:t>
+      </w:r>
+      <w:r>
+        <w:rPr>
+          <w:rFonts w:asciiTheme="minorHAnsi" w:hAnsiTheme="minorHAnsi"/>
+          <w:sz w:val="24"/>
+          <w:szCs w:val="24"/>
+        </w:rPr>
+        <w:t xml:space="preserve"> Most important this caused our environmental effects drop position to feel much more important as the levels continues and the map becomes more flooded with</w:t>
+      </w:r>
+      <w:r>
+        <w:rPr>
+          <w:rFonts w:asciiTheme="minorHAnsi" w:hAnsiTheme="minorHAnsi"/>
+          <w:sz w:val="24"/>
+          <w:szCs w:val="24"/>
+        </w:rPr>
+        <w:t xml:space="preserve"> effects and caused </w:t>
+      </w:r>
+      <w:r>
+        <w:rPr>
+          <w:rFonts w:asciiTheme="minorHAnsi" w:hAnsiTheme="minorHAnsi"/>
+          <w:sz w:val="24"/>
+          <w:szCs w:val="24"/>
+        </w:rPr>
+        <w:t>an overall increase</w:t>
+      </w:r>
+      <w:r>
+        <w:rPr>
+          <w:rFonts w:asciiTheme="minorHAnsi" w:hAnsiTheme="minorHAnsi"/>
+          <w:sz w:val="24"/>
+          <w:szCs w:val="24"/>
+        </w:rPr>
+        <w:t xml:space="preserve"> in the importance of our clear potion which was being neglected in testing.</w:t>
+      </w:r>
+      <w:r>
+        <w:rPr>
+          <w:rFonts w:asciiTheme="minorHAnsi" w:hAnsiTheme="minorHAnsi"/>
+          <w:sz w:val="24"/>
+          <w:szCs w:val="24"/>
+        </w:rPr>
+        <w:t xml:space="preserve"> </w:t>
+      </w:r>
+    </w:p>
+    <w:p>
+      <w:pPr>
+        <w:pStyle w:val="p5"/>
+        <w:rPr>
+          <w:rFonts w:asciiTheme="minorHAnsi" w:hAnsiTheme="minorHAnsi"/>
+          <w:sz w:val="24"/>
+          <w:szCs w:val="24"/>
+        </w:rPr>
+      </w:pPr>
+    </w:p>
+    <w:p>
+      <w:pPr>
+        <w:pStyle w:val="p3"/>
+        <w:rPr>
+          <w:rFonts w:asciiTheme="minorHAnsi" w:hAnsiTheme="minorHAnsi"/>
+          <w:sz w:val="24"/>
+          <w:szCs w:val="24"/>
+        </w:rPr>
+      </w:pPr>
+      <w:r>
+        <w:rPr>
+          <w:rStyle w:val="apple-tab-span"/>
+          <w:rFonts w:asciiTheme="minorHAnsi" w:hAnsiTheme="minorHAnsi"/>
+          <w:sz w:val="24"/>
+          <w:szCs w:val="24"/>
+        </w:rPr>
+        <w:tab/>
+      </w:r>
+      <w:r>
+        <w:rPr>
+          <w:rFonts w:asciiTheme="minorHAnsi" w:hAnsiTheme="minorHAnsi"/>
+          <w:sz w:val="24"/>
+          <w:szCs w:val="24"/>
+        </w:rPr>
+        <w:t>Problem Three:</w:t>
+      </w:r>
+      <w:r>
+        <w:rPr>
+          <w:rStyle w:val="apple-converted-space"/>
+          <w:rFonts w:asciiTheme="minorHAnsi" w:hAnsiTheme="minorHAnsi"/>
+          <w:sz w:val="24"/>
+          <w:szCs w:val="24"/>
+        </w:rPr>
+        <w:t xml:space="preserve">  </w:t>
+      </w:r>
+      <w:r>
+        <w:rPr>
+          <w:rFonts w:asciiTheme="minorHAnsi" w:hAnsiTheme="minorHAnsi"/>
+          <w:sz w:val="24"/>
+          <w:szCs w:val="24"/>
+        </w:rPr>
+        <w:t>Balance of Spawns</w:t>
+      </w:r>
+      <w:r>
+        <w:rPr>
+          <w:rFonts w:asciiTheme="minorHAnsi" w:hAnsiTheme="minorHAnsi"/>
+          <w:sz w:val="24"/>
+          <w:szCs w:val="24"/>
+        </w:rPr>
+        <w:t>: In the first instant of our game there was several problems with our spawn rates. Firstly, due to the ricochet quake vine the spawns rate had to be insane to be any kind of challenge, while leaving it impossible without the combos.</w:t>
+      </w:r>
+      <w:r>
+        <w:rPr>
+          <w:rFonts w:asciiTheme="minorHAnsi" w:hAnsiTheme="minorHAnsi"/>
+          <w:sz w:val="24"/>
+          <w:szCs w:val="24"/>
+        </w:rPr>
+        <w:t xml:space="preserve"> After the ricochet fix this allowed us to address this problem and have a fairer spawn rate. The second problem was that each round was time based and not kill based, this cause some an overall feeling of dread when the next round began, not because the difficulty increased but because the player still had mobs up from the last round. We fixed this by separating our spawning into two types, waves and rounds. There are three waves in a round, and the waves are spawned on a timer, however the rounds do not advance until all the monsters have been destroyed. This allowed us to keep the feeling of urgency in killing the monsters fast but allows the player to move up to the next round/difficulty when they are ready and allows the player to not feel as rushed if they want to do more kiting for placement of the last spawn of monsters.</w:t>
       </w:r>
     </w:p>
     <w:p/>
-    <w:p>
-      <w:r>
-        <w:tab/>
-        <w:t>Problem Two: Map size.</w:t>
-      </w:r>
-      <w:bookmarkStart w:id="0" w:name="_GoBack"/>
-      <w:bookmarkEnd w:id="0"/>
-    </w:p>
-    <w:p/>
-    <w:p>
-      <w:r>
-        <w:tab/>
-        <w:t>Problem Three:  Balance of Spawns.</w:t>
-      </w:r>
-    </w:p>
     <w:sectPr>
       <w:pgSz w:w="12240" w:h="15840"/>
       <w:pgMar w:top="1440" w:right="1440" w:bottom="1440" w:left="1440" w:header="708" w:footer="708" w:gutter="0"/>
@@ -1316,6 +1870,36 @@
       <w:contextualSpacing/>
     </w:pPr>
   </w:style>
+  <w:style w:type="paragraph" w:customStyle="1" w:styleId="p3">
+    <w:name w:val="p3"/>
+    <w:basedOn w:val="Normal"/>
+    <w:rsid w:val="00C97777"/>
+    <w:rPr>
+      <w:rFonts w:ascii="Helvetica" w:hAnsi="Helvetica" w:cs="Times New Roman"/>
+      <w:sz w:val="18"/>
+      <w:szCs w:val="18"/>
+    </w:rPr>
+  </w:style>
+  <w:style w:type="paragraph" w:customStyle="1" w:styleId="p5">
+    <w:name w:val="p5"/>
+    <w:basedOn w:val="Normal"/>
+    <w:rsid w:val="00C97777"/>
+    <w:rPr>
+      <w:rFonts w:ascii="Helvetica" w:hAnsi="Helvetica" w:cs="Times New Roman"/>
+      <w:sz w:val="18"/>
+      <w:szCs w:val="18"/>
+    </w:rPr>
+  </w:style>
+  <w:style w:type="character" w:customStyle="1" w:styleId="apple-tab-span">
+    <w:name w:val="apple-tab-span"/>
+    <w:basedOn w:val="DefaultParagraphFont"/>
+    <w:rsid w:val="00C97777"/>
+  </w:style>
+  <w:style w:type="character" w:customStyle="1" w:styleId="apple-converted-space">
+    <w:name w:val="apple-converted-space"/>
+    <w:basedOn w:val="DefaultParagraphFont"/>
+    <w:rsid w:val="00C97777"/>
+  </w:style>
 </w:styles>
 </file>
 
